--- a/Содержание.docx
+++ b/Содержание.docx
@@ -4,6 +4,979 @@
   <w:body>
     <w:p>
       <w:pPr>
+        <w:pStyle w:val="a4"/>
+        <w:spacing w:after="240"/>
+        <w:jc w:val="center"/>
+        <w:rPr>
+          <w:szCs w:val="28"/>
+        </w:rPr>
+      </w:pPr>
+      <w:bookmarkStart w:id="0" w:name="_Toc99407375"/>
+      <w:r>
+        <w:rPr>
+          <w:szCs w:val="28"/>
+        </w:rPr>
+        <w:t>МИНИСТЕРСТВО ОБРАЗОВАНИЯ РЕСПУБЛИКИ БЕЛАРУСЬ</w:t>
+      </w:r>
+      <w:r>
+        <w:rPr>
+          <w:szCs w:val="28"/>
+        </w:rPr>
+        <w:br/>
+        <w:t xml:space="preserve">Учреждение образования «БЕЛОРУССКИЙ ГОСУДАРСТВЕННЫЙ </w:t>
+      </w:r>
+      <w:r>
+        <w:rPr>
+          <w:szCs w:val="28"/>
+        </w:rPr>
+        <w:br/>
+        <w:t>ТЕХНОЛОГИЧЕСКИЙ УНИВЕРСИТЕТ»</w:t>
+      </w:r>
+    </w:p>
+    <w:p>
+      <w:pPr>
+        <w:pStyle w:val="a4"/>
+        <w:tabs>
+          <w:tab w:val="left" w:pos="2160"/>
+          <w:tab w:val="left" w:pos="10035"/>
+        </w:tabs>
+        <w:spacing w:after="0"/>
+        <w:rPr>
+          <w:szCs w:val="28"/>
+          <w:u w:val="single"/>
+        </w:rPr>
+      </w:pPr>
+      <w:r>
+        <w:rPr>
+          <w:szCs w:val="28"/>
+        </w:rPr>
+        <w:t>Факультет</w:t>
+      </w:r>
+      <w:r>
+        <w:rPr>
+          <w:spacing w:val="13"/>
+          <w:szCs w:val="28"/>
+        </w:rPr>
+        <w:t xml:space="preserve"> </w:t>
+      </w:r>
+      <w:r>
+        <w:rPr>
+          <w:szCs w:val="28"/>
+          <w:u w:val="single"/>
+        </w:rPr>
+        <w:tab/>
+        <w:t>Информационных</w:t>
+      </w:r>
+      <w:r>
+        <w:rPr>
+          <w:spacing w:val="-1"/>
+          <w:szCs w:val="28"/>
+          <w:u w:val="single"/>
+        </w:rPr>
+        <w:t xml:space="preserve"> </w:t>
+      </w:r>
+      <w:r>
+        <w:rPr>
+          <w:szCs w:val="28"/>
+          <w:u w:val="single"/>
+        </w:rPr>
+        <w:t>технологий</w:t>
+      </w:r>
+    </w:p>
+    <w:p>
+      <w:pPr>
+        <w:pStyle w:val="a4"/>
+        <w:tabs>
+          <w:tab w:val="left" w:pos="2160"/>
+          <w:tab w:val="left" w:pos="10035"/>
+        </w:tabs>
+        <w:spacing w:after="0"/>
+        <w:rPr>
+          <w:szCs w:val="28"/>
+        </w:rPr>
+      </w:pPr>
+      <w:r>
+        <w:rPr>
+          <w:szCs w:val="28"/>
+        </w:rPr>
+        <w:t xml:space="preserve">Кафедра </w:t>
+      </w:r>
+      <w:r>
+        <w:rPr>
+          <w:szCs w:val="28"/>
+          <w:u w:val="single"/>
+        </w:rPr>
+        <w:tab/>
+        <w:t>Информационных систем</w:t>
+      </w:r>
+      <w:r>
+        <w:rPr>
+          <w:spacing w:val="-11"/>
+          <w:szCs w:val="28"/>
+          <w:u w:val="single"/>
+        </w:rPr>
+        <w:t xml:space="preserve"> </w:t>
+      </w:r>
+      <w:r>
+        <w:rPr>
+          <w:szCs w:val="28"/>
+          <w:u w:val="single"/>
+        </w:rPr>
+        <w:t>и</w:t>
+      </w:r>
+      <w:r>
+        <w:rPr>
+          <w:spacing w:val="-5"/>
+          <w:szCs w:val="28"/>
+          <w:u w:val="single"/>
+        </w:rPr>
+        <w:t xml:space="preserve"> </w:t>
+      </w:r>
+      <w:r>
+        <w:rPr>
+          <w:szCs w:val="28"/>
+          <w:u w:val="single"/>
+        </w:rPr>
+        <w:t>технологий</w:t>
+      </w:r>
+    </w:p>
+    <w:p>
+      <w:pPr>
+        <w:pStyle w:val="a4"/>
+        <w:tabs>
+          <w:tab w:val="left" w:pos="2160"/>
+          <w:tab w:val="left" w:pos="10035"/>
+        </w:tabs>
+        <w:rPr>
+          <w:szCs w:val="28"/>
+          <w:u w:val="single"/>
+        </w:rPr>
+      </w:pPr>
+      <w:r>
+        <w:rPr>
+          <w:szCs w:val="28"/>
+        </w:rPr>
+        <w:t xml:space="preserve">Специальность </w:t>
+      </w:r>
+      <w:r>
+        <w:rPr>
+          <w:szCs w:val="28"/>
+          <w:u w:val="single"/>
+        </w:rPr>
+        <w:tab/>
+      </w:r>
+      <w:r>
+        <w:rPr>
+          <w:szCs w:val="28"/>
+          <w:u w:val="single"/>
+        </w:rPr>
+        <w:t xml:space="preserve">6-05-0612-01 </w:t>
+      </w:r>
+      <w:r>
+        <w:rPr>
+          <w:szCs w:val="28"/>
+          <w:u w:val="single"/>
+        </w:rPr>
+        <w:t>«</w:t>
+      </w:r>
+      <w:r>
+        <w:rPr>
+          <w:szCs w:val="28"/>
+          <w:u w:val="single"/>
+        </w:rPr>
+        <w:t>Программная инженерия</w:t>
+      </w:r>
+      <w:r>
+        <w:rPr>
+          <w:szCs w:val="28"/>
+          <w:u w:val="single"/>
+        </w:rPr>
+        <w:t xml:space="preserve">» </w:t>
+      </w:r>
+    </w:p>
+    <w:p>
+      <w:pPr>
+        <w:pStyle w:val="a4"/>
+        <w:spacing w:before="600" w:after="600"/>
+        <w:jc w:val="center"/>
+        <w:rPr>
+          <w:b/>
+          <w:szCs w:val="28"/>
+        </w:rPr>
+      </w:pPr>
+      <w:r>
+        <w:rPr>
+          <w:b/>
+          <w:szCs w:val="28"/>
+        </w:rPr>
+        <w:t>ПОЯСНИТЕЛЬНАЯ ЗАПИСКА КУРСОВОГО ПРОЕКТА</w:t>
+      </w:r>
+    </w:p>
+    <w:p>
+      <w:pPr>
+        <w:pStyle w:val="a4"/>
+        <w:tabs>
+          <w:tab w:val="left" w:pos="2160"/>
+          <w:tab w:val="left" w:pos="10035"/>
+        </w:tabs>
+        <w:spacing w:after="0"/>
+        <w:rPr>
+          <w:szCs w:val="28"/>
+          <w:u w:val="single"/>
+        </w:rPr>
+      </w:pPr>
+      <w:r>
+        <w:rPr>
+          <w:szCs w:val="28"/>
+        </w:rPr>
+        <w:t>по</w:t>
+      </w:r>
+      <w:r>
+        <w:rPr>
+          <w:spacing w:val="-4"/>
+          <w:szCs w:val="28"/>
+        </w:rPr>
+        <w:t xml:space="preserve"> </w:t>
+      </w:r>
+      <w:r>
+        <w:rPr>
+          <w:szCs w:val="28"/>
+        </w:rPr>
+        <w:t xml:space="preserve">дисциплине «Компьютерные языки разметки» </w:t>
+      </w:r>
+    </w:p>
+    <w:p>
+      <w:pPr>
+        <w:pStyle w:val="a4"/>
+        <w:tabs>
+          <w:tab w:val="left" w:pos="2160"/>
+          <w:tab w:val="left" w:pos="10035"/>
+        </w:tabs>
+        <w:spacing w:after="1560"/>
+        <w:rPr>
+          <w:szCs w:val="28"/>
+        </w:rPr>
+      </w:pPr>
+      <w:r>
+        <w:rPr>
+          <w:szCs w:val="28"/>
+        </w:rPr>
+        <w:t>Тема</w:t>
+      </w:r>
+      <w:r>
+        <w:rPr>
+          <w:szCs w:val="28"/>
+        </w:rPr>
+        <w:t>:</w:t>
+      </w:r>
+      <w:r>
+        <w:rPr>
+          <w:szCs w:val="28"/>
+        </w:rPr>
+        <w:t xml:space="preserve"> Веб-сайт «</w:t>
+      </w:r>
+      <w:r>
+        <w:rPr>
+          <w:szCs w:val="28"/>
+        </w:rPr>
+        <w:t>Интернет магазин профессиональных футболистов</w:t>
+      </w:r>
+      <w:r>
+        <w:rPr>
+          <w:szCs w:val="28"/>
+        </w:rPr>
+        <w:t>»</w:t>
+      </w:r>
+    </w:p>
+    <w:p>
+      <w:pPr>
+        <w:widowControl w:val="0"/>
+        <w:tabs>
+          <w:tab w:val="left" w:pos="2160"/>
+          <w:tab w:val="left" w:pos="4320"/>
+          <w:tab w:val="left" w:pos="7200"/>
+          <w:tab w:val="left" w:pos="9900"/>
+        </w:tabs>
+        <w:snapToGrid w:val="0"/>
+        <w:spacing w:after="0" w:line="240" w:lineRule="auto"/>
+        <w:jc w:val="both"/>
+        <w:rPr>
+          <w:rFonts w:ascii="Times New Roman" w:eastAsia="Times New Roman" w:hAnsi="Times New Roman" w:cs="Times New Roman"/>
+          <w:b/>
+          <w:sz w:val="28"/>
+          <w:szCs w:val="28"/>
+          <w:lang w:eastAsia="ru-RU"/>
+        </w:rPr>
+      </w:pPr>
+      <w:r>
+        <w:rPr>
+          <w:rFonts w:ascii="Times New Roman" w:eastAsia="Times New Roman" w:hAnsi="Times New Roman" w:cs="Times New Roman"/>
+          <w:b/>
+          <w:sz w:val="28"/>
+          <w:szCs w:val="28"/>
+          <w:lang w:eastAsia="ru-RU"/>
+        </w:rPr>
+        <w:t>Исполнитель</w:t>
+      </w:r>
+    </w:p>
+    <w:p>
+      <w:pPr>
+        <w:widowControl w:val="0"/>
+        <w:tabs>
+          <w:tab w:val="left" w:pos="2160"/>
+          <w:tab w:val="left" w:pos="4320"/>
+          <w:tab w:val="left" w:pos="4352"/>
+          <w:tab w:val="left" w:pos="7200"/>
+          <w:tab w:val="left" w:pos="9900"/>
+        </w:tabs>
+        <w:snapToGrid w:val="0"/>
+        <w:spacing w:after="0" w:line="240" w:lineRule="auto"/>
+        <w:jc w:val="both"/>
+        <w:rPr>
+          <w:rFonts w:ascii="Times New Roman" w:eastAsia="Times New Roman" w:hAnsi="Times New Roman" w:cs="Times New Roman"/>
+          <w:sz w:val="28"/>
+          <w:szCs w:val="28"/>
+          <w:lang w:eastAsia="ru-RU"/>
+        </w:rPr>
+      </w:pPr>
+      <w:r>
+        <w:rPr>
+          <w:rFonts w:ascii="Times New Roman" w:eastAsia="Times New Roman" w:hAnsi="Times New Roman" w:cs="Times New Roman"/>
+          <w:sz w:val="28"/>
+          <w:szCs w:val="28"/>
+          <w:lang w:eastAsia="ru-RU"/>
+        </w:rPr>
+        <w:t>студент 1 курса 6 группы</w:t>
+      </w:r>
+      <w:r>
+        <w:rPr>
+          <w:rFonts w:ascii="Times New Roman" w:eastAsia="Times New Roman" w:hAnsi="Times New Roman" w:cs="Times New Roman"/>
+          <w:spacing w:val="-4"/>
+          <w:sz w:val="28"/>
+          <w:szCs w:val="28"/>
+          <w:lang w:eastAsia="ru-RU"/>
+        </w:rPr>
+        <w:tab/>
+        <w:t>________________</w:t>
+      </w:r>
+      <w:r>
+        <w:rPr>
+          <w:rFonts w:ascii="Times New Roman" w:eastAsia="Times New Roman" w:hAnsi="Times New Roman" w:cs="Times New Roman"/>
+          <w:sz w:val="28"/>
+          <w:szCs w:val="28"/>
+          <w:lang w:eastAsia="ru-RU"/>
+        </w:rPr>
+        <w:tab/>
+      </w:r>
+      <w:r>
+        <w:rPr>
+          <w:rFonts w:ascii="Times New Roman" w:eastAsia="Times New Roman" w:hAnsi="Times New Roman" w:cs="Times New Roman"/>
+          <w:sz w:val="28"/>
+          <w:szCs w:val="28"/>
+          <w:lang w:eastAsia="ru-RU"/>
+        </w:rPr>
+        <w:t>Коробов Е.О</w:t>
+      </w:r>
+      <w:r>
+        <w:rPr>
+          <w:rFonts w:ascii="Times New Roman" w:eastAsia="Times New Roman" w:hAnsi="Times New Roman" w:cs="Times New Roman"/>
+          <w:sz w:val="28"/>
+          <w:szCs w:val="28"/>
+          <w:lang w:eastAsia="ru-RU"/>
+        </w:rPr>
+        <w:t>.</w:t>
+      </w:r>
+    </w:p>
+    <w:p>
+      <w:pPr>
+        <w:widowControl w:val="0"/>
+        <w:tabs>
+          <w:tab w:val="left" w:pos="2160"/>
+          <w:tab w:val="left" w:pos="4320"/>
+          <w:tab w:val="left" w:pos="4352"/>
+          <w:tab w:val="left" w:pos="7200"/>
+          <w:tab w:val="left" w:pos="9900"/>
+        </w:tabs>
+        <w:snapToGrid w:val="0"/>
+        <w:spacing w:after="600" w:line="240" w:lineRule="auto"/>
+        <w:ind w:firstLine="4820"/>
+        <w:jc w:val="both"/>
+        <w:rPr>
+          <w:rFonts w:ascii="Times New Roman" w:eastAsia="Times New Roman" w:hAnsi="Times New Roman" w:cs="Times New Roman"/>
+          <w:sz w:val="20"/>
+          <w:szCs w:val="20"/>
+          <w:lang w:eastAsia="ru-RU"/>
+        </w:rPr>
+      </w:pPr>
+      <w:r>
+        <w:rPr>
+          <w:rFonts w:ascii="Times New Roman" w:eastAsia="Times New Roman" w:hAnsi="Times New Roman" w:cs="Times New Roman"/>
+          <w:sz w:val="20"/>
+          <w:szCs w:val="20"/>
+          <w:lang w:eastAsia="ru-RU"/>
+        </w:rPr>
+        <w:t>подпись, дата</w:t>
+      </w:r>
+    </w:p>
+    <w:p>
+      <w:pPr>
+        <w:widowControl w:val="0"/>
+        <w:tabs>
+          <w:tab w:val="left" w:pos="2160"/>
+          <w:tab w:val="left" w:pos="4320"/>
+          <w:tab w:val="left" w:pos="4352"/>
+          <w:tab w:val="left" w:pos="7200"/>
+          <w:tab w:val="left" w:pos="9900"/>
+        </w:tabs>
+        <w:snapToGrid w:val="0"/>
+        <w:spacing w:after="120" w:line="240" w:lineRule="auto"/>
+        <w:jc w:val="both"/>
+        <w:rPr>
+          <w:rFonts w:ascii="Times New Roman" w:eastAsia="Times New Roman" w:hAnsi="Times New Roman" w:cs="Times New Roman"/>
+          <w:b/>
+          <w:sz w:val="28"/>
+          <w:szCs w:val="28"/>
+          <w:lang w:eastAsia="ru-RU"/>
+        </w:rPr>
+      </w:pPr>
+      <w:r>
+        <w:rPr>
+          <w:rFonts w:ascii="Times New Roman" w:eastAsia="Times New Roman" w:hAnsi="Times New Roman" w:cs="Times New Roman"/>
+          <w:b/>
+          <w:sz w:val="28"/>
+          <w:szCs w:val="28"/>
+          <w:lang w:eastAsia="ru-RU"/>
+        </w:rPr>
+        <w:t>Руководитель</w:t>
+      </w:r>
+    </w:p>
+    <w:p>
+      <w:pPr>
+        <w:widowControl w:val="0"/>
+        <w:tabs>
+          <w:tab w:val="left" w:pos="567"/>
+        </w:tabs>
+        <w:snapToGrid w:val="0"/>
+        <w:spacing w:after="0" w:line="240" w:lineRule="auto"/>
+        <w:jc w:val="both"/>
+        <w:rPr>
+          <w:rFonts w:ascii="Times New Roman" w:eastAsia="Times New Roman" w:hAnsi="Times New Roman" w:cs="Times New Roman"/>
+          <w:sz w:val="28"/>
+          <w:szCs w:val="28"/>
+          <w:lang w:eastAsia="ru-RU"/>
+        </w:rPr>
+      </w:pPr>
+      <w:r>
+        <w:rPr>
+          <w:rFonts w:ascii="Times New Roman" w:eastAsia="Times New Roman" w:hAnsi="Times New Roman" w:cs="Times New Roman"/>
+          <w:sz w:val="28"/>
+          <w:szCs w:val="28"/>
+          <w:u w:val="single"/>
+          <w:lang w:eastAsia="ru-RU"/>
+        </w:rPr>
+        <w:tab/>
+      </w:r>
+      <w:r>
+        <w:rPr>
+          <w:rFonts w:ascii="Times New Roman" w:eastAsia="Times New Roman" w:hAnsi="Times New Roman" w:cs="Times New Roman"/>
+          <w:sz w:val="28"/>
+          <w:szCs w:val="28"/>
+          <w:u w:val="single"/>
+          <w:lang w:eastAsia="ru-RU"/>
+        </w:rPr>
+        <w:tab/>
+      </w:r>
+      <w:r>
+        <w:rPr>
+          <w:rFonts w:ascii="Times New Roman" w:eastAsia="Times New Roman" w:hAnsi="Times New Roman" w:cs="Times New Roman"/>
+          <w:sz w:val="28"/>
+          <w:szCs w:val="28"/>
+          <w:u w:val="single"/>
+          <w:lang w:eastAsia="ru-RU"/>
+        </w:rPr>
+        <w:tab/>
+      </w:r>
+      <w:r>
+        <w:rPr>
+          <w:rFonts w:ascii="Times New Roman" w:eastAsia="Times New Roman" w:hAnsi="Times New Roman" w:cs="Times New Roman"/>
+          <w:sz w:val="28"/>
+          <w:szCs w:val="28"/>
+          <w:u w:val="single"/>
+          <w:lang w:eastAsia="ru-RU"/>
+        </w:rPr>
+        <w:tab/>
+      </w:r>
+      <w:r>
+        <w:rPr>
+          <w:rFonts w:ascii="Times New Roman" w:eastAsia="Times New Roman" w:hAnsi="Times New Roman" w:cs="Times New Roman"/>
+          <w:sz w:val="28"/>
+          <w:szCs w:val="28"/>
+          <w:u w:val="single"/>
+          <w:lang w:eastAsia="ru-RU"/>
+        </w:rPr>
+        <w:tab/>
+      </w:r>
+      <w:r>
+        <w:rPr>
+          <w:rFonts w:ascii="Times New Roman" w:eastAsia="Times New Roman" w:hAnsi="Times New Roman" w:cs="Times New Roman"/>
+          <w:sz w:val="28"/>
+          <w:szCs w:val="28"/>
+          <w:u w:val="single"/>
+          <w:lang w:eastAsia="ru-RU"/>
+        </w:rPr>
+        <w:tab/>
+      </w:r>
+      <w:r>
+        <w:rPr>
+          <w:rFonts w:ascii="Times New Roman" w:eastAsia="Times New Roman" w:hAnsi="Times New Roman" w:cs="Times New Roman"/>
+          <w:sz w:val="28"/>
+          <w:szCs w:val="28"/>
+          <w:lang w:eastAsia="ru-RU"/>
+        </w:rPr>
+        <w:tab/>
+        <w:t>______________</w:t>
+      </w:r>
+      <w:r>
+        <w:rPr>
+          <w:rFonts w:ascii="Times New Roman" w:eastAsia="Times New Roman" w:hAnsi="Times New Roman" w:cs="Times New Roman"/>
+          <w:sz w:val="28"/>
+          <w:szCs w:val="28"/>
+          <w:lang w:eastAsia="ru-RU"/>
+        </w:rPr>
+        <w:tab/>
+      </w:r>
+      <w:r>
+        <w:rPr>
+          <w:rFonts w:ascii="Times New Roman" w:eastAsia="Times New Roman" w:hAnsi="Times New Roman" w:cs="Times New Roman"/>
+          <w:sz w:val="28"/>
+          <w:szCs w:val="28"/>
+          <w:lang w:eastAsia="ru-RU"/>
+        </w:rPr>
+        <w:tab/>
+        <w:t>Барковский Е. В.</w:t>
+      </w:r>
+    </w:p>
+    <w:p>
+      <w:pPr>
+        <w:tabs>
+          <w:tab w:val="center" w:pos="567"/>
+        </w:tabs>
+        <w:spacing w:after="1080" w:line="240" w:lineRule="auto"/>
+        <w:rPr>
+          <w:rFonts w:ascii="Times New Roman" w:hAnsi="Times New Roman" w:cs="Times New Roman"/>
+          <w:sz w:val="20"/>
+          <w:szCs w:val="20"/>
+        </w:rPr>
+      </w:pPr>
+      <w:r>
+        <w:rPr>
+          <w:rFonts w:ascii="Times New Roman" w:hAnsi="Times New Roman" w:cs="Times New Roman"/>
+          <w:sz w:val="20"/>
+          <w:szCs w:val="20"/>
+        </w:rPr>
+        <w:t>должность, ученая степень, ученое звание</w:t>
+      </w:r>
+      <w:r>
+        <w:rPr>
+          <w:rFonts w:ascii="Times New Roman" w:hAnsi="Times New Roman" w:cs="Times New Roman"/>
+          <w:sz w:val="20"/>
+          <w:szCs w:val="20"/>
+        </w:rPr>
+        <w:tab/>
+        <w:t xml:space="preserve">          подпись, дата</w:t>
+      </w:r>
+    </w:p>
+    <w:p>
+      <w:pPr>
+        <w:widowControl w:val="0"/>
+        <w:tabs>
+          <w:tab w:val="left" w:pos="2160"/>
+          <w:tab w:val="left" w:pos="4320"/>
+          <w:tab w:val="left" w:pos="4352"/>
+          <w:tab w:val="left" w:pos="7200"/>
+          <w:tab w:val="left" w:pos="9900"/>
+        </w:tabs>
+        <w:snapToGrid w:val="0"/>
+        <w:spacing w:after="0" w:line="240" w:lineRule="auto"/>
+        <w:rPr>
+          <w:rFonts w:ascii="Times New Roman" w:eastAsia="Times New Roman" w:hAnsi="Times New Roman" w:cs="Times New Roman"/>
+          <w:sz w:val="28"/>
+          <w:szCs w:val="28"/>
+          <w:lang w:eastAsia="ru-RU"/>
+        </w:rPr>
+      </w:pPr>
+      <w:r>
+        <w:rPr>
+          <w:rFonts w:ascii="Times New Roman" w:eastAsia="Times New Roman" w:hAnsi="Times New Roman" w:cs="Times New Roman"/>
+          <w:sz w:val="28"/>
+          <w:szCs w:val="28"/>
+          <w:lang w:eastAsia="ru-RU"/>
+        </w:rPr>
+        <w:t xml:space="preserve">Допущен(а) к </w:t>
+      </w:r>
+      <w:proofErr w:type="gramStart"/>
+      <w:r>
+        <w:rPr>
+          <w:rFonts w:ascii="Times New Roman" w:eastAsia="Times New Roman" w:hAnsi="Times New Roman" w:cs="Times New Roman"/>
+          <w:sz w:val="28"/>
+          <w:szCs w:val="28"/>
+          <w:lang w:eastAsia="ru-RU"/>
+        </w:rPr>
+        <w:t>защите  _</w:t>
+      </w:r>
+      <w:proofErr w:type="gramEnd"/>
+      <w:r>
+        <w:rPr>
+          <w:rFonts w:ascii="Times New Roman" w:eastAsia="Times New Roman" w:hAnsi="Times New Roman" w:cs="Times New Roman"/>
+          <w:sz w:val="28"/>
+          <w:szCs w:val="28"/>
+          <w:lang w:eastAsia="ru-RU"/>
+        </w:rPr>
+        <w:t>_________________________________</w:t>
+      </w:r>
+      <w:r>
+        <w:rPr>
+          <w:rFonts w:ascii="Times New Roman" w:eastAsia="Times New Roman" w:hAnsi="Times New Roman" w:cs="Times New Roman"/>
+          <w:sz w:val="28"/>
+          <w:szCs w:val="28"/>
+          <w:lang w:eastAsia="ru-RU"/>
+        </w:rPr>
+        <w:t xml:space="preserve">  </w:t>
+      </w:r>
+      <w:r>
+        <w:rPr>
+          <w:rFonts w:ascii="Times New Roman" w:eastAsia="Times New Roman" w:hAnsi="Times New Roman" w:cs="Times New Roman"/>
+          <w:sz w:val="28"/>
+          <w:szCs w:val="28"/>
+          <w:lang w:eastAsia="ru-RU"/>
+        </w:rPr>
+        <w:t>____________</w:t>
+      </w:r>
+    </w:p>
+    <w:p>
+      <w:pPr>
+        <w:widowControl w:val="0"/>
+        <w:tabs>
+          <w:tab w:val="left" w:pos="2160"/>
+          <w:tab w:val="left" w:pos="4320"/>
+          <w:tab w:val="left" w:pos="4352"/>
+          <w:tab w:val="left" w:pos="7200"/>
+          <w:tab w:val="left" w:pos="9900"/>
+        </w:tabs>
+        <w:snapToGrid w:val="0"/>
+        <w:spacing w:after="0" w:line="240" w:lineRule="auto"/>
+        <w:ind w:firstLine="2632"/>
+        <w:rPr>
+          <w:rFonts w:ascii="Times New Roman" w:eastAsia="Times New Roman" w:hAnsi="Times New Roman" w:cs="Times New Roman"/>
+          <w:sz w:val="28"/>
+          <w:szCs w:val="28"/>
+          <w:lang w:eastAsia="ru-RU"/>
+        </w:rPr>
+      </w:pPr>
+      <w:r>
+        <w:rPr>
+          <w:rFonts w:ascii="Times New Roman" w:eastAsia="Times New Roman" w:hAnsi="Times New Roman" w:cs="Times New Roman"/>
+          <w:sz w:val="28"/>
+          <w:szCs w:val="28"/>
+          <w:lang w:eastAsia="ru-RU"/>
+        </w:rPr>
+        <w:t xml:space="preserve"> __________________________________  ____________</w:t>
+      </w:r>
+    </w:p>
+    <w:p>
+      <w:pPr>
+        <w:widowControl w:val="0"/>
+        <w:tabs>
+          <w:tab w:val="left" w:pos="2160"/>
+          <w:tab w:val="left" w:pos="4320"/>
+          <w:tab w:val="left" w:pos="4352"/>
+          <w:tab w:val="left" w:pos="7200"/>
+          <w:tab w:val="left" w:pos="9900"/>
+        </w:tabs>
+        <w:snapToGrid w:val="0"/>
+        <w:spacing w:after="0" w:line="240" w:lineRule="auto"/>
+        <w:ind w:firstLine="2632"/>
+        <w:rPr>
+          <w:rFonts w:ascii="Times New Roman" w:eastAsia="Times New Roman" w:hAnsi="Times New Roman" w:cs="Times New Roman"/>
+          <w:sz w:val="28"/>
+          <w:szCs w:val="28"/>
+          <w:lang w:eastAsia="ru-RU"/>
+        </w:rPr>
+      </w:pPr>
+      <w:r>
+        <w:rPr>
+          <w:rFonts w:ascii="Times New Roman" w:eastAsia="Times New Roman" w:hAnsi="Times New Roman" w:cs="Times New Roman"/>
+          <w:sz w:val="28"/>
+          <w:szCs w:val="28"/>
+          <w:lang w:eastAsia="ru-RU"/>
+        </w:rPr>
+        <w:t xml:space="preserve"> __________________________________  ____________</w:t>
+      </w:r>
+    </w:p>
+    <w:p>
+      <w:pPr>
+        <w:tabs>
+          <w:tab w:val="left" w:pos="1815"/>
+          <w:tab w:val="center" w:pos="5032"/>
+        </w:tabs>
+        <w:spacing w:after="1200" w:line="240" w:lineRule="auto"/>
+        <w:ind w:firstLine="8080"/>
+        <w:rPr>
+          <w:rFonts w:ascii="Times New Roman" w:hAnsi="Times New Roman" w:cs="Times New Roman"/>
+          <w:sz w:val="20"/>
+          <w:szCs w:val="20"/>
+        </w:rPr>
+      </w:pPr>
+      <w:r>
+        <w:rPr>
+          <w:rFonts w:ascii="Times New Roman" w:hAnsi="Times New Roman" w:cs="Times New Roman"/>
+          <w:sz w:val="20"/>
+          <w:szCs w:val="20"/>
+        </w:rPr>
+        <w:t>дата, подпись</w:t>
+      </w:r>
+    </w:p>
+    <w:p>
+      <w:pPr>
+        <w:widowControl w:val="0"/>
+        <w:tabs>
+          <w:tab w:val="left" w:pos="2160"/>
+          <w:tab w:val="left" w:pos="4320"/>
+          <w:tab w:val="left" w:pos="4352"/>
+          <w:tab w:val="left" w:pos="7200"/>
+          <w:tab w:val="left" w:pos="9900"/>
+        </w:tabs>
+        <w:snapToGrid w:val="0"/>
+        <w:spacing w:after="0" w:line="240" w:lineRule="auto"/>
+        <w:jc w:val="both"/>
+        <w:rPr>
+          <w:rFonts w:ascii="Times New Roman" w:hAnsi="Times New Roman" w:cs="Times New Roman"/>
+          <w:sz w:val="20"/>
+          <w:szCs w:val="20"/>
+        </w:rPr>
+      </w:pPr>
+      <w:r>
+        <w:rPr>
+          <w:rFonts w:ascii="Times New Roman" w:hAnsi="Times New Roman" w:cs="Times New Roman"/>
+          <w:sz w:val="20"/>
+          <w:szCs w:val="20"/>
+        </w:rPr>
+        <w:t>дата, подпись</w:t>
+      </w:r>
+    </w:p>
+    <w:p>
+      <w:pPr>
+        <w:widowControl w:val="0"/>
+        <w:tabs>
+          <w:tab w:val="left" w:pos="7249"/>
+        </w:tabs>
+        <w:snapToGrid w:val="0"/>
+        <w:spacing w:after="240" w:line="240" w:lineRule="auto"/>
+        <w:jc w:val="both"/>
+        <w:rPr>
+          <w:rFonts w:ascii="Times New Roman" w:eastAsia="Times New Roman" w:hAnsi="Times New Roman" w:cs="Times New Roman"/>
+          <w:sz w:val="28"/>
+          <w:szCs w:val="28"/>
+          <w:u w:val="single"/>
+          <w:lang w:eastAsia="ru-RU"/>
+        </w:rPr>
+      </w:pPr>
+      <w:r>
+        <w:rPr>
+          <w:rFonts w:ascii="Times New Roman" w:eastAsia="Times New Roman" w:hAnsi="Times New Roman" w:cs="Times New Roman"/>
+          <w:sz w:val="28"/>
+          <w:szCs w:val="28"/>
+          <w:lang w:eastAsia="ru-RU"/>
+        </w:rPr>
+        <w:t>Курсовой проект защищен с</w:t>
+      </w:r>
+      <w:r>
+        <w:rPr>
+          <w:rFonts w:ascii="Times New Roman" w:eastAsia="Times New Roman" w:hAnsi="Times New Roman" w:cs="Times New Roman"/>
+          <w:spacing w:val="-10"/>
+          <w:sz w:val="28"/>
+          <w:szCs w:val="28"/>
+          <w:lang w:eastAsia="ru-RU"/>
+        </w:rPr>
+        <w:t xml:space="preserve"> </w:t>
+      </w:r>
+      <w:r>
+        <w:rPr>
+          <w:rFonts w:ascii="Times New Roman" w:eastAsia="Times New Roman" w:hAnsi="Times New Roman" w:cs="Times New Roman"/>
+          <w:sz w:val="28"/>
+          <w:szCs w:val="28"/>
+          <w:lang w:eastAsia="ru-RU"/>
+        </w:rPr>
+        <w:t xml:space="preserve">оценкой </w:t>
+      </w:r>
+      <w:r>
+        <w:rPr>
+          <w:rFonts w:ascii="Times New Roman" w:eastAsia="Times New Roman" w:hAnsi="Times New Roman" w:cs="Times New Roman"/>
+          <w:sz w:val="28"/>
+          <w:szCs w:val="28"/>
+          <w:u w:val="single"/>
+          <w:lang w:eastAsia="ru-RU"/>
+        </w:rPr>
+        <w:tab/>
+      </w:r>
+      <w:r>
+        <w:rPr>
+          <w:rFonts w:ascii="Times New Roman" w:eastAsia="Times New Roman" w:hAnsi="Times New Roman" w:cs="Times New Roman"/>
+          <w:sz w:val="28"/>
+          <w:szCs w:val="28"/>
+          <w:u w:val="single"/>
+          <w:lang w:eastAsia="ru-RU"/>
+        </w:rPr>
+        <w:tab/>
+      </w:r>
+      <w:r>
+        <w:rPr>
+          <w:rFonts w:ascii="Times New Roman" w:eastAsia="Times New Roman" w:hAnsi="Times New Roman" w:cs="Times New Roman"/>
+          <w:sz w:val="28"/>
+          <w:szCs w:val="28"/>
+          <w:u w:val="single"/>
+          <w:lang w:eastAsia="ru-RU"/>
+        </w:rPr>
+        <w:tab/>
+      </w:r>
+    </w:p>
+    <w:p>
+      <w:pPr>
+        <w:pStyle w:val="a4"/>
+        <w:tabs>
+          <w:tab w:val="left" w:pos="567"/>
+        </w:tabs>
+        <w:spacing w:after="0"/>
+        <w:rPr>
+          <w:szCs w:val="28"/>
+          <w:u w:val="single"/>
+        </w:rPr>
+      </w:pPr>
+      <w:r>
+        <w:rPr>
+          <w:szCs w:val="28"/>
+        </w:rPr>
+        <w:t xml:space="preserve">Руководитель    _________________ </w:t>
+      </w:r>
+      <w:r>
+        <w:rPr>
+          <w:szCs w:val="28"/>
+        </w:rPr>
+        <w:tab/>
+        <w:t>______________</w:t>
+      </w:r>
+      <w:r>
+        <w:rPr>
+          <w:szCs w:val="28"/>
+        </w:rPr>
+        <w:tab/>
+      </w:r>
+      <w:r>
+        <w:rPr>
+          <w:szCs w:val="28"/>
+          <w:u w:val="single"/>
+        </w:rPr>
+        <w:tab/>
+        <w:t>Барковский Е. В.</w:t>
+      </w:r>
+    </w:p>
+    <w:p>
+      <w:pPr>
+        <w:pStyle w:val="a4"/>
+        <w:tabs>
+          <w:tab w:val="left" w:leader="underscore" w:pos="1134"/>
+        </w:tabs>
+        <w:spacing w:after="0"/>
+        <w:ind w:firstLine="2410"/>
+        <w:rPr>
+          <w:sz w:val="20"/>
+        </w:rPr>
+      </w:pPr>
+      <w:r>
+        <w:rPr>
+          <w:sz w:val="20"/>
+        </w:rPr>
+        <w:t>подпись</w:t>
+      </w:r>
+      <w:r>
+        <w:rPr>
+          <w:sz w:val="20"/>
+        </w:rPr>
+        <w:tab/>
+      </w:r>
+      <w:r>
+        <w:rPr>
+          <w:sz w:val="20"/>
+        </w:rPr>
+        <w:tab/>
+        <w:t xml:space="preserve">           дата</w:t>
+      </w:r>
+      <w:r>
+        <w:rPr>
+          <w:sz w:val="20"/>
+        </w:rPr>
+        <w:tab/>
+      </w:r>
+      <w:r>
+        <w:rPr>
+          <w:sz w:val="20"/>
+        </w:rPr>
+        <w:tab/>
+      </w:r>
+      <w:r>
+        <w:rPr>
+          <w:sz w:val="20"/>
+        </w:rPr>
+        <w:tab/>
+        <w:t>инициалы и фамилия</w:t>
+      </w:r>
+    </w:p>
+    <w:p>
+      <w:pPr>
+        <w:pStyle w:val="a4"/>
+        <w:tabs>
+          <w:tab w:val="left" w:leader="underscore" w:pos="1134"/>
+        </w:tabs>
+        <w:spacing w:after="0"/>
+        <w:ind w:firstLine="2410"/>
+        <w:rPr>
+          <w:sz w:val="20"/>
+        </w:rPr>
+      </w:pPr>
+    </w:p>
+    <w:p>
+      <w:pPr>
+        <w:spacing w:before="360" w:after="360"/>
+        <w:rPr>
+          <w:rFonts w:ascii="Times New Roman" w:hAnsi="Times New Roman" w:cs="Times New Roman"/>
+          <w:b/>
+          <w:sz w:val="28"/>
+          <w:szCs w:val="28"/>
+        </w:rPr>
+      </w:pPr>
+    </w:p>
+    <w:p>
+      <w:pPr>
+        <w:spacing w:line="259" w:lineRule="auto"/>
+        <w:rPr>
+          <w:rFonts w:ascii="Times New Roman" w:hAnsi="Times New Roman" w:cs="Times New Roman"/>
+          <w:b/>
+          <w:sz w:val="28"/>
+          <w:szCs w:val="28"/>
+        </w:rPr>
+      </w:pPr>
+      <w:r>
+        <w:rPr>
+          <w:rFonts w:ascii="Times New Roman" w:hAnsi="Times New Roman" w:cs="Times New Roman"/>
+          <w:b/>
+          <w:sz w:val="28"/>
+          <w:szCs w:val="28"/>
+        </w:rPr>
+        <w:br w:type="page"/>
+      </w:r>
+    </w:p>
+    <w:p>
+      <w:pPr>
         <w:spacing w:before="360" w:after="360"/>
         <w:jc w:val="center"/>
         <w:rPr>
@@ -13,7 +986,6 @@
           <w:szCs w:val="28"/>
         </w:rPr>
       </w:pPr>
-      <w:bookmarkStart w:id="0" w:name="_Toc99407375"/>
       <w:r>
         <w:rPr>
           <w:rFonts w:ascii="Times New Roman" w:hAnsi="Times New Roman" w:cs="Times New Roman"/>
@@ -21,6 +993,7 @@
           <w:sz w:val="28"/>
           <w:szCs w:val="28"/>
         </w:rPr>
+        <w:lastRenderedPageBreak/>
         <w:t>Содержание</w:t>
       </w:r>
       <w:bookmarkEnd w:id="0"/>
@@ -1502,17 +2475,9 @@
     <w:p>
       <w:pPr>
         <w:pStyle w:val="060"/>
-        <w:rPr>
-          <w:rFonts w:cs="Times New Roman"/>
-          <w:szCs w:val="28"/>
-        </w:rPr>
-      </w:pPr>
-      <w:r>
-        <w:rPr>
-          <w:rFonts w:cs="Times New Roman"/>
-          <w:szCs w:val="28"/>
-        </w:rPr>
-        <w:t>Присутствие бизнеса в Интернете, независимо от отрасли, может оказать огромное влияние на его успех, так как люди могут дистанционно узнать о нём. Это может дополнительно привлечь их внимание, что в будущем повлияет на популярность заведения.  В наши дни некоторые компании до сих пор не осознают, что большинство их клиентов посещают их веб-сайт перед получением услуги. Наличие присутствия в Интернете веб-сайта, может иметь решающее значение для получения большего дохода.</w:t>
+      </w:pPr>
+      <w:r>
+        <w:t>В современном мире, где футбол становится всё более популярным и признанным спортивным видом, создание интернет-магазина по продаже футболистов представляет собой актуальное и перспективное направление в бизнесе. Футбольные клубы и сборные всего мира активно трудятся над тем, чтобы собрать в своих составах самых талантливых и перспективных игроков.</w:t>
       </w:r>
     </w:p>
     <w:p>
@@ -1520,7 +2485,19 @@
         <w:pStyle w:val="060"/>
       </w:pPr>
       <w:r>
-        <w:t xml:space="preserve">Веб-сайт предоставляет уникальную возможность футбольным клубам и фанатам футбола ознакомиться с широким выбором профессиональных игроков, доступных для перехода в новые команды. </w:t>
+        <w:t xml:space="preserve">В данном курсовом проекте рассматривается создание веб-сайта, который специализируется на продаже и </w:t>
+      </w:r>
+      <w:r>
+        <w:t>профессиональных футболистов и футбольного инвент</w:t>
+      </w:r>
+      <w:r>
+        <w:t>а</w:t>
+      </w:r>
+      <w:r>
+        <w:t>ря</w:t>
+      </w:r>
+      <w:r>
+        <w:t>. В современных условиях важно иметь качественный и безопасный ресурс, где клиенты могут быстро ознакомиться с ассортиментом товаров.</w:t>
       </w:r>
     </w:p>
     <w:p>
@@ -1528,66 +2505,76 @@
         <w:pStyle w:val="060"/>
       </w:pPr>
       <w:r>
-        <w:t xml:space="preserve">Кроме того, веб-сайт предоставляет возможность приобретения спортивного инвентаря высокого качества для тренировок и соревнований. </w:t>
+        <w:t xml:space="preserve">Интернет-магазин по продаже футболистов предлагает широкий ассортимент товаров, включая </w:t>
+      </w:r>
+      <w:r>
+        <w:t>футболистов разных позиций, мячи, футбольную форму</w:t>
+      </w:r>
+      <w:r>
+        <w:t>. Благодаря онлайн-платформе, покупатели могут легко находить и заказывать товары, наслаждаясь удобством покупок из дома или офиса.</w:t>
       </w:r>
     </w:p>
     <w:p>
       <w:pPr>
         <w:pStyle w:val="060"/>
-        <w:rPr>
-          <w:rFonts w:cs="Times New Roman"/>
-          <w:color w:val="181818"/>
-          <w:szCs w:val="28"/>
-        </w:rPr>
-      </w:pPr>
-      <w:r>
-        <w:rPr>
-          <w:rFonts w:cs="Times New Roman"/>
-          <w:szCs w:val="28"/>
-        </w:rPr>
-        <w:t xml:space="preserve">Цель курсового проекта: </w:t>
-      </w:r>
-      <w:r>
-        <w:rPr>
-          <w:rFonts w:cs="Times New Roman"/>
-          <w:color w:val="181818"/>
-          <w:szCs w:val="28"/>
-        </w:rPr>
-        <w:t xml:space="preserve">разработать веб-сайт для кафе с использованием HTML5, а также с применением </w:t>
-      </w:r>
-      <w:r>
-        <w:rPr>
-          <w:rFonts w:cs="Times New Roman"/>
-          <w:color w:val="181818"/>
-          <w:szCs w:val="28"/>
+      </w:pPr>
+      <w:r>
+        <w:t xml:space="preserve">Целью данного курсового проекта является создание веб-сайта для </w:t>
+      </w:r>
+      <w:proofErr w:type="gramStart"/>
+      <w:r>
+        <w:t>интернет магазина</w:t>
+      </w:r>
+      <w:proofErr w:type="gramEnd"/>
+      <w:r>
+        <w:t xml:space="preserve"> по продаже профессиональных футболистов</w:t>
+      </w:r>
+      <w:r>
+        <w:t xml:space="preserve"> с использованием HTML5</w:t>
+      </w:r>
+      <w:r>
+        <w:t xml:space="preserve">, </w:t>
+      </w:r>
+      <w:r>
+        <w:rPr>
           <w:lang w:val="en-US"/>
         </w:rPr>
+        <w:t>XML</w:t>
+      </w:r>
+      <w:r>
+        <w:t xml:space="preserve">, </w:t>
+      </w:r>
+      <w:r>
+        <w:rPr>
+          <w:lang w:val="en-US"/>
+        </w:rPr>
+        <w:t>Java</w:t>
+      </w:r>
+      <w:r>
+        <w:t xml:space="preserve"> </w:t>
+      </w:r>
+      <w:r>
+        <w:rPr>
+          <w:lang w:val="en-US"/>
+        </w:rPr>
+        <w:t>Script</w:t>
+      </w:r>
+      <w:r>
+        <w:t>,</w:t>
+      </w:r>
+      <w:r>
+        <w:t xml:space="preserve"> </w:t>
+      </w:r>
+      <w:proofErr w:type="spellStart"/>
+      <w:r>
         <w:t>Sass</w:t>
       </w:r>
-      <w:r>
-        <w:rPr>
-          <w:rFonts w:cs="Times New Roman"/>
-          <w:color w:val="181818"/>
-          <w:szCs w:val="28"/>
-        </w:rPr>
-        <w:t>/</w:t>
-      </w:r>
-      <w:r>
-        <w:rPr>
-          <w:rFonts w:cs="Times New Roman"/>
-          <w:color w:val="181818"/>
-          <w:szCs w:val="28"/>
-          <w:lang w:val="en-US"/>
-        </w:rPr>
-        <w:t>CSS</w:t>
-      </w:r>
-      <w:r>
-        <w:rPr>
-          <w:rFonts w:cs="Times New Roman"/>
-          <w:color w:val="181818"/>
-          <w:szCs w:val="28"/>
-        </w:rPr>
-        <w:t>3.</w:t>
+      <w:proofErr w:type="spellEnd"/>
+      <w:r>
+        <w:t>/CSS3</w:t>
+      </w:r>
+      <w:r>
+        <w:t>.</w:t>
       </w:r>
     </w:p>
     <w:p>
@@ -1797,13 +2784,7 @@
         <w:rPr>
           <w:shd w:val="clear" w:color="auto" w:fill="FFFFFF"/>
         </w:rPr>
-        <w:t>Целевой аудиторией являются пользователи</w:t>
-      </w:r>
-      <w:r>
-        <w:rPr>
-          <w:shd w:val="clear" w:color="auto" w:fill="FFFFFF"/>
-        </w:rPr>
-        <w:t xml:space="preserve">, желающие </w:t>
+        <w:t xml:space="preserve">Целевой аудиторией являются пользователи, желающие </w:t>
       </w:r>
       <w:r>
         <w:t>получения доступа к лучшим футбольным талантам и профессиональному оборудованию</w:t>
@@ -1811,32 +2792,6 @@
       <w:r>
         <w:t>.</w:t>
       </w:r>
-    </w:p>
-    <w:p>
-      <w:pPr>
-        <w:pStyle w:val="060"/>
-        <w:rPr>
-          <w:rFonts w:cs="Times New Roman"/>
-          <w:color w:val="000000"/>
-          <w:szCs w:val="28"/>
-          <w:shd w:val="clear" w:color="auto" w:fill="FFFFFF"/>
-        </w:rPr>
-      </w:pPr>
-      <w:r>
-        <w:rPr>
-          <w:rFonts w:cs="Times New Roman"/>
-          <w:color w:val="000000"/>
-          <w:szCs w:val="28"/>
-          <w:shd w:val="clear" w:color="auto" w:fill="FFFFFF"/>
-        </w:rPr>
-        <w:t>Без ограничения возраста</w:t>
-      </w:r>
-    </w:p>
-    <w:p>
-      <w:pPr>
-        <w:pStyle w:val="060"/>
-        <w:ind w:firstLine="0"/>
-      </w:pPr>
     </w:p>
     <w:p>
       <w:pPr>
@@ -1897,14 +2852,7 @@
           <w:rFonts w:cs="Times New Roman"/>
           <w:szCs w:val="28"/>
         </w:rPr>
-        <w:t xml:space="preserve"> </w:t>
-      </w:r>
-      <w:r>
-        <w:rPr>
-          <w:rFonts w:cs="Times New Roman"/>
-          <w:szCs w:val="28"/>
-        </w:rPr>
-        <w:t>Обзор аналогичных решений</w:t>
+        <w:t xml:space="preserve"> Обзор аналогичных решений</w:t>
       </w:r>
       <w:bookmarkEnd w:id="11"/>
       <w:bookmarkEnd w:id="12"/>
@@ -1927,23 +2875,7 @@
           <w:sz w:val="28"/>
           <w:szCs w:val="28"/>
         </w:rPr>
-        <w:t>Курсовой проект представляет из себя веб-сайт “</w:t>
-      </w:r>
-      <w:r>
-        <w:rPr>
-          <w:rFonts w:ascii="Times New Roman" w:hAnsi="Times New Roman" w:cs="Times New Roman"/>
-          <w:sz w:val="28"/>
-          <w:szCs w:val="28"/>
-        </w:rPr>
-        <w:t>магазин профессиональных футбольных игроков</w:t>
-      </w:r>
-      <w:r>
-        <w:rPr>
-          <w:rFonts w:ascii="Times New Roman" w:hAnsi="Times New Roman" w:cs="Times New Roman"/>
-          <w:sz w:val="28"/>
-          <w:szCs w:val="28"/>
-        </w:rPr>
-        <w:t>”. В данном разделе будут приведены существующие аналоги разрабатываемого веб-сайта подобной тематики для их анализа и для определения содержимого собственного веб-сайта.</w:t>
+        <w:t>Курсовой проект представляет из себя веб-сайт “магазин профессиональных футбольных игроков”. В данном разделе будут приведены существующие аналоги разрабатываемого веб-сайта подобной тематики для их анализа и для определения содержимого собственного веб-сайта.</w:t>
       </w:r>
     </w:p>
     <w:p>
@@ -1997,12 +2929,21 @@
         <w:pStyle w:val="060"/>
         <w:ind w:firstLine="0"/>
       </w:pPr>
-      <w:r>
+    </w:p>
+    <w:p>
+      <w:pPr>
+        <w:pStyle w:val="060"/>
+        <w:ind w:firstLine="0"/>
+      </w:pPr>
+      <w:r>
+        <w:rPr>
+          <w:noProof/>
+        </w:rPr>
         <w:drawing>
-          <wp:inline distT="0" distB="0" distL="0" distR="0" wp14:anchorId="42FFB70F" wp14:editId="13859B30">
-            <wp:extent cx="5940425" cy="2893060"/>
-            <wp:effectExtent l="0" t="0" r="3175" b="2540"/>
-            <wp:docPr id="1" name="Рисунок 1"/>
+          <wp:inline distT="0" distB="0" distL="0" distR="0" wp14:anchorId="6D509DB2" wp14:editId="0DB547CC">
+            <wp:extent cx="5940425" cy="2903855"/>
+            <wp:effectExtent l="0" t="0" r="3175" b="0"/>
+            <wp:docPr id="2" name="Рисунок 2"/>
             <wp:cNvGraphicFramePr>
               <a:graphicFrameLocks xmlns:a="http://schemas.openxmlformats.org/drawingml/2006/main" noChangeAspect="1"/>
             </wp:cNvGraphicFramePr>
@@ -2022,7 +2963,7 @@
                   <pic:spPr>
                     <a:xfrm>
                       <a:off x="0" y="0"/>
-                      <a:ext cx="5940425" cy="2893060"/>
+                      <a:ext cx="5940425" cy="2903855"/>
                     </a:xfrm>
                     <a:prstGeom prst="rect">
                       <a:avLst/>
@@ -2038,20 +2979,22 @@
     <w:p>
       <w:pPr>
         <w:pStyle w:val="060"/>
-        <w:ind w:firstLine="0"/>
         <w:jc w:val="center"/>
       </w:pPr>
       <w:r>
-        <w:t>Рисунок 1.1</w:t>
-      </w:r>
-      <w:r>
-        <w:t xml:space="preserve"> - </w:t>
-      </w:r>
-      <w:r>
-        <w:t>В</w:t>
-      </w:r>
-      <w:r>
-        <w:t xml:space="preserve">ерхняя часть главной страницы сайта </w:t>
+        <w:t>Рисунок 1.</w:t>
+      </w:r>
+      <w:r>
+        <w:t>1</w:t>
+      </w:r>
+      <w:r>
+        <w:t xml:space="preserve"> </w:t>
+      </w:r>
+      <w:r>
+        <w:t xml:space="preserve">- </w:t>
+      </w:r>
+      <w:r>
+        <w:t xml:space="preserve">Часть главной страницы сайта </w:t>
       </w:r>
       <w:r>
         <w:t>“</w:t>
@@ -2060,10 +3003,25 @@
         <w:rPr>
           <w:lang w:val="en-US"/>
         </w:rPr>
-        <w:t>MVMT</w:t>
+        <w:t>MV</w:t>
+      </w:r>
+      <w:r>
+        <w:rPr>
+          <w:lang w:val="en-US"/>
+        </w:rPr>
+        <w:t>M</w:t>
+      </w:r>
+      <w:r>
+        <w:rPr>
+          <w:lang w:val="en-US"/>
+        </w:rPr>
+        <w:t>T</w:t>
       </w:r>
       <w:r>
         <w:t>”</w:t>
+      </w:r>
+      <w:r>
+        <w:t>, выбор категории товара</w:t>
       </w:r>
     </w:p>
     <w:p>
@@ -2071,18 +3029,15 @@
         <w:pStyle w:val="060"/>
         <w:ind w:firstLine="0"/>
       </w:pPr>
-    </w:p>
-    <w:p>
-      <w:pPr>
-        <w:pStyle w:val="060"/>
-        <w:ind w:firstLine="0"/>
-      </w:pPr>
-      <w:r>
+      <w:r>
+        <w:rPr>
+          <w:noProof/>
+        </w:rPr>
         <w:drawing>
-          <wp:inline distT="0" distB="0" distL="0" distR="0" wp14:anchorId="6D509DB2" wp14:editId="0DB547CC">
-            <wp:extent cx="5940425" cy="2903855"/>
-            <wp:effectExtent l="0" t="0" r="3175" b="0"/>
-            <wp:docPr id="2" name="Рисунок 2"/>
+          <wp:inline distT="0" distB="0" distL="0" distR="0" wp14:anchorId="5AB56008" wp14:editId="0149CDB2">
+            <wp:extent cx="6372225" cy="3050540"/>
+            <wp:effectExtent l="0" t="0" r="9525" b="0"/>
+            <wp:docPr id="4" name="Рисунок 4"/>
             <wp:cNvGraphicFramePr>
               <a:graphicFrameLocks xmlns:a="http://schemas.openxmlformats.org/drawingml/2006/main" noChangeAspect="1"/>
             </wp:cNvGraphicFramePr>
@@ -2102,7 +3057,7 @@
                   <pic:spPr>
                     <a:xfrm>
                       <a:off x="0" y="0"/>
-                      <a:ext cx="5940425" cy="2903855"/>
+                      <a:ext cx="6372225" cy="3050540"/>
                     </a:xfrm>
                     <a:prstGeom prst="rect">
                       <a:avLst/>
@@ -2118,16 +3073,17 @@
     <w:p>
       <w:pPr>
         <w:pStyle w:val="060"/>
+        <w:ind w:firstLine="0"/>
         <w:jc w:val="center"/>
       </w:pPr>
       <w:r>
-        <w:t xml:space="preserve">Рисунок 1.2 </w:t>
-      </w:r>
-      <w:r>
-        <w:t xml:space="preserve">- </w:t>
-      </w:r>
-      <w:r>
-        <w:t xml:space="preserve">Часть главной страницы сайта </w:t>
+        <w:t>Рисунок 1.</w:t>
+      </w:r>
+      <w:r>
+        <w:t>2</w:t>
+      </w:r>
+      <w:r>
+        <w:t xml:space="preserve"> – Карта товара на сайте </w:t>
       </w:r>
       <w:r>
         <w:t>“</w:t>
@@ -2136,25 +3092,10 @@
         <w:rPr>
           <w:lang w:val="en-US"/>
         </w:rPr>
-        <w:t>MV</w:t>
-      </w:r>
-      <w:r>
-        <w:rPr>
-          <w:lang w:val="en-US"/>
-        </w:rPr>
-        <w:t>M</w:t>
-      </w:r>
-      <w:r>
-        <w:rPr>
-          <w:lang w:val="en-US"/>
-        </w:rPr>
-        <w:t>T</w:t>
+        <w:t>MVMT</w:t>
       </w:r>
       <w:r>
         <w:t>”</w:t>
-      </w:r>
-      <w:r>
-        <w:t>, выбор категории товара</w:t>
       </w:r>
     </w:p>
     <w:p>
@@ -2162,13 +3103,124 @@
         <w:pStyle w:val="060"/>
         <w:ind w:firstLine="0"/>
       </w:pPr>
+    </w:p>
+    <w:p>
+      <w:pPr>
+        <w:pStyle w:val="060"/>
+        <w:jc w:val="center"/>
+      </w:pPr>
+    </w:p>
+    <w:p>
+      <w:pPr>
+        <w:pStyle w:val="060"/>
+      </w:pPr>
       <w:r>
         <w:lastRenderedPageBreak/>
+        <w:t xml:space="preserve">Веб-сайт имеет удобную и интуитивно понятную навигацию.  На главной странице есть интерфейс </w:t>
+      </w:r>
+      <w:r>
+        <w:t xml:space="preserve">для поиска </w:t>
+      </w:r>
+      <w:r>
+        <w:t>товара по его типу, цвету и иным отличительным характеристикам</w:t>
+      </w:r>
+      <w:r>
+        <w:t xml:space="preserve">. </w:t>
+      </w:r>
+    </w:p>
+    <w:p>
+      <w:pPr>
+        <w:pStyle w:val="060"/>
+      </w:pPr>
+      <w:r>
+        <w:t xml:space="preserve">Так же на главной странице мы можем ознакомится с историей магазина, предоставляемыми гарантиями. </w:t>
+      </w:r>
+    </w:p>
+    <w:p>
+      <w:pPr>
+        <w:pStyle w:val="060"/>
+        <w:ind w:firstLine="0"/>
+        <w:rPr>
+          <w:rFonts w:cs="Times New Roman"/>
+          <w:szCs w:val="28"/>
+        </w:rPr>
+      </w:pPr>
+      <w:r>
+        <w:rPr>
+          <w:rFonts w:cs="Times New Roman"/>
+          <w:szCs w:val="28"/>
+        </w:rPr>
+        <w:t>Недостатков у данного веб-сайта не обнаружено.</w:t>
+      </w:r>
+    </w:p>
+    <w:p>
+      <w:pPr>
+        <w:pStyle w:val="0210"/>
+        <w:ind w:left="1418" w:firstLine="0"/>
+        <w:rPr>
+          <w:rFonts w:cs="Times New Roman"/>
+          <w:szCs w:val="28"/>
+          <w:lang w:val="en-US"/>
+        </w:rPr>
+      </w:pPr>
+      <w:bookmarkStart w:id="19" w:name="_Toc134644400"/>
+      <w:bookmarkStart w:id="20" w:name="_Toc134386225"/>
+      <w:bookmarkStart w:id="21" w:name="_Toc134383916"/>
+      <w:bookmarkStart w:id="22" w:name="_Toc134383665"/>
+      <w:r>
+        <w:rPr>
+          <w:rFonts w:cs="Times New Roman"/>
+          <w:szCs w:val="28"/>
+        </w:rPr>
+        <w:t>1.1.2</w:t>
+      </w:r>
+      <w:r>
+        <w:rPr>
+          <w:rFonts w:cs="Times New Roman"/>
+          <w:szCs w:val="28"/>
+        </w:rPr>
+        <w:t xml:space="preserve">Аналог </w:t>
+      </w:r>
+      <w:r>
+        <w:rPr>
+          <w:rFonts w:cs="Times New Roman"/>
+          <w:szCs w:val="28"/>
+          <w:lang w:val="en-US"/>
+        </w:rPr>
+        <w:t>“Nike</w:t>
+      </w:r>
+      <w:bookmarkEnd w:id="19"/>
+      <w:bookmarkEnd w:id="20"/>
+      <w:bookmarkEnd w:id="21"/>
+      <w:bookmarkEnd w:id="22"/>
+      <w:r>
+        <w:rPr>
+          <w:rFonts w:cs="Times New Roman"/>
+          <w:szCs w:val="28"/>
+          <w:lang w:val="en-US"/>
+        </w:rPr>
+        <w:t>”</w:t>
+      </w:r>
+    </w:p>
+    <w:p>
+      <w:pPr>
+        <w:pStyle w:val="060"/>
+      </w:pPr>
+    </w:p>
+    <w:p>
+      <w:pPr>
+        <w:pStyle w:val="060"/>
+        <w:ind w:firstLine="0"/>
+      </w:pPr>
+      <w:r>
+        <w:rPr>
+          <w:noProof/>
+        </w:rPr>
         <w:drawing>
-          <wp:inline distT="0" distB="0" distL="0" distR="0" wp14:anchorId="5AB56008" wp14:editId="0149CDB2">
-            <wp:extent cx="6372225" cy="3050540"/>
-            <wp:effectExtent l="0" t="0" r="9525" b="0"/>
-            <wp:docPr id="4" name="Рисунок 4"/>
+          <wp:inline distT="0" distB="0" distL="0" distR="0" wp14:anchorId="13DBB516" wp14:editId="394F64D7">
+            <wp:extent cx="5940425" cy="2879725"/>
+            <wp:effectExtent l="0" t="0" r="3175" b="0"/>
+            <wp:docPr id="3" name="Рисунок 3"/>
             <wp:cNvGraphicFramePr>
               <a:graphicFrameLocks xmlns:a="http://schemas.openxmlformats.org/drawingml/2006/main" noChangeAspect="1"/>
             </wp:cNvGraphicFramePr>
@@ -2188,185 +3240,6 @@
                   <pic:spPr>
                     <a:xfrm>
                       <a:off x="0" y="0"/>
-                      <a:ext cx="6372225" cy="3050540"/>
-                    </a:xfrm>
-                    <a:prstGeom prst="rect">
-                      <a:avLst/>
-                    </a:prstGeom>
-                  </pic:spPr>
-                </pic:pic>
-              </a:graphicData>
-            </a:graphic>
-          </wp:inline>
-        </w:drawing>
-      </w:r>
-    </w:p>
-    <w:p>
-      <w:pPr>
-        <w:pStyle w:val="060"/>
-        <w:ind w:firstLine="0"/>
-        <w:jc w:val="center"/>
-      </w:pPr>
-      <w:r>
-        <w:t xml:space="preserve">Рисунок 1.3 – Карта товара на сайте </w:t>
-      </w:r>
-      <w:r>
-        <w:t>“</w:t>
-      </w:r>
-      <w:r>
-        <w:rPr>
-          <w:lang w:val="en-US"/>
-        </w:rPr>
-        <w:t>MVMT</w:t>
-      </w:r>
-      <w:r>
-        <w:t>”</w:t>
-      </w:r>
-    </w:p>
-    <w:p>
-      <w:pPr>
-        <w:pStyle w:val="060"/>
-        <w:ind w:firstLine="0"/>
-      </w:pPr>
-    </w:p>
-    <w:p>
-      <w:pPr>
-        <w:pStyle w:val="060"/>
-        <w:jc w:val="center"/>
-      </w:pPr>
-    </w:p>
-    <w:p>
-      <w:pPr>
-        <w:pStyle w:val="060"/>
-      </w:pPr>
-      <w:r>
-        <w:t>Веб-сайт имеет удобную и интуитивно понятную навигацию.  На главной странице есть интерфейс</w:t>
-      </w:r>
-      <w:r>
-        <w:t xml:space="preserve"> </w:t>
-      </w:r>
-      <w:r>
-        <w:t xml:space="preserve">для поиска </w:t>
-      </w:r>
-      <w:r>
-        <w:t>товара по его типу, цвету и иным отличительным характеристикам</w:t>
-      </w:r>
-      <w:r>
-        <w:t xml:space="preserve">. </w:t>
-      </w:r>
-    </w:p>
-    <w:p>
-      <w:pPr>
-        <w:pStyle w:val="060"/>
-      </w:pPr>
-      <w:r>
-        <w:t xml:space="preserve">Так же на главной странице мы можем ознакомится с </w:t>
-      </w:r>
-      <w:r>
-        <w:t xml:space="preserve">историей магазина, предоставляемыми гарантиями. </w:t>
-      </w:r>
-    </w:p>
-    <w:p>
-      <w:pPr>
-        <w:pStyle w:val="060"/>
-        <w:ind w:firstLine="0"/>
-        <w:rPr>
-          <w:rFonts w:cs="Times New Roman"/>
-          <w:szCs w:val="28"/>
-        </w:rPr>
-      </w:pPr>
-      <w:r>
-        <w:rPr>
-          <w:rFonts w:cs="Times New Roman"/>
-          <w:szCs w:val="28"/>
-        </w:rPr>
-        <w:t>Недостатков у данного веб-сайта не обнаружено.</w:t>
-      </w:r>
-    </w:p>
-    <w:p>
-      <w:pPr>
-        <w:pStyle w:val="0210"/>
-        <w:ind w:left="1418" w:firstLine="0"/>
-        <w:rPr>
-          <w:rFonts w:cs="Times New Roman"/>
-          <w:szCs w:val="28"/>
-          <w:lang w:val="en-US"/>
-        </w:rPr>
-      </w:pPr>
-      <w:bookmarkStart w:id="19" w:name="_Toc134644400"/>
-      <w:bookmarkStart w:id="20" w:name="_Toc134386225"/>
-      <w:bookmarkStart w:id="21" w:name="_Toc134383916"/>
-      <w:bookmarkStart w:id="22" w:name="_Toc134383665"/>
-      <w:r>
-        <w:rPr>
-          <w:rFonts w:cs="Times New Roman"/>
-          <w:szCs w:val="28"/>
-        </w:rPr>
-        <w:t>1.1.2</w:t>
-      </w:r>
-      <w:r>
-        <w:rPr>
-          <w:rFonts w:cs="Times New Roman"/>
-          <w:szCs w:val="28"/>
-        </w:rPr>
-        <w:t xml:space="preserve">Аналог </w:t>
-      </w:r>
-      <w:r>
-        <w:rPr>
-          <w:rFonts w:cs="Times New Roman"/>
-          <w:szCs w:val="28"/>
-          <w:lang w:val="en-US"/>
-        </w:rPr>
-        <w:t>“Nike</w:t>
-      </w:r>
-      <w:bookmarkEnd w:id="19"/>
-      <w:bookmarkEnd w:id="20"/>
-      <w:bookmarkEnd w:id="21"/>
-      <w:bookmarkEnd w:id="22"/>
-      <w:r>
-        <w:rPr>
-          <w:rFonts w:cs="Times New Roman"/>
-          <w:szCs w:val="28"/>
-          <w:lang w:val="en-US"/>
-        </w:rPr>
-        <w:t>”</w:t>
-      </w:r>
-    </w:p>
-    <w:p>
-      <w:pPr>
-        <w:pStyle w:val="060"/>
-      </w:pPr>
-    </w:p>
-    <w:p>
-      <w:pPr>
-        <w:pStyle w:val="060"/>
-        <w:ind w:firstLine="0"/>
-      </w:pPr>
-      <w:r>
-        <w:drawing>
-          <wp:inline distT="0" distB="0" distL="0" distR="0" wp14:anchorId="13DBB516" wp14:editId="394F64D7">
-            <wp:extent cx="5940425" cy="2879725"/>
-            <wp:effectExtent l="0" t="0" r="3175" b="0"/>
-            <wp:docPr id="3" name="Рисунок 3"/>
-            <wp:cNvGraphicFramePr>
-              <a:graphicFrameLocks xmlns:a="http://schemas.openxmlformats.org/drawingml/2006/main" noChangeAspect="1"/>
-            </wp:cNvGraphicFramePr>
-            <a:graphic xmlns:a="http://schemas.openxmlformats.org/drawingml/2006/main">
-              <a:graphicData uri="http://schemas.openxmlformats.org/drawingml/2006/picture">
-                <pic:pic xmlns:pic="http://schemas.openxmlformats.org/drawingml/2006/picture">
-                  <pic:nvPicPr>
-                    <pic:cNvPr id="1" name=""/>
-                    <pic:cNvPicPr/>
-                  </pic:nvPicPr>
-                  <pic:blipFill>
-                    <a:blip r:embed="rId44"/>
-                    <a:stretch>
-                      <a:fillRect/>
-                    </a:stretch>
-                  </pic:blipFill>
-                  <pic:spPr>
-                    <a:xfrm>
-                      <a:off x="0" y="0"/>
                       <a:ext cx="5940425" cy="2879725"/>
                     </a:xfrm>
                     <a:prstGeom prst="rect">
@@ -2390,7 +3263,10 @@
         <w:t>Рисунок 1.</w:t>
       </w:r>
       <w:r>
-        <w:t>4 -</w:t>
+        <w:t>3</w:t>
+      </w:r>
+      <w:r>
+        <w:t xml:space="preserve"> -</w:t>
       </w:r>
       <w:r>
         <w:t xml:space="preserve"> Сайт интернет-магазин</w:t>
@@ -2720,15 +3596,6 @@
   </w:abstractNum>
   <w:num w:numId="1">
     <w:abstractNumId w:val="1"/>
-    <w:lvlOverride w:ilvl="0"/>
-    <w:lvlOverride w:ilvl="1"/>
-    <w:lvlOverride w:ilvl="2"/>
-    <w:lvlOverride w:ilvl="3"/>
-    <w:lvlOverride w:ilvl="4"/>
-    <w:lvlOverride w:ilvl="5"/>
-    <w:lvlOverride w:ilvl="6"/>
-    <w:lvlOverride w:ilvl="7"/>
-    <w:lvlOverride w:ilvl="8"/>
   </w:num>
   <w:num w:numId="2">
     <w:abstractNumId w:val="2"/>
@@ -3201,6 +4068,7 @@
   <w:style w:type="character" w:default="1" w:styleId="a0">
     <w:name w:val="Default Paragraph Font"/>
     <w:uiPriority w:val="1"/>
+    <w:semiHidden/>
     <w:unhideWhenUsed/>
   </w:style>
   <w:style w:type="table" w:default="1" w:styleId="a1">
